--- a/CS415 project artifacts/Mark Allocation Sheet Project Part 2.docx
+++ b/CS415 project artifacts/Mark Allocation Sheet Project Part 2.docx
@@ -595,18 +595,8 @@
                 <w:bCs/>
                 <w:lang w:val="en-US"/>
               </w:rPr>
-              <w:t xml:space="preserve">Nandita </w:t>
-            </w:r>
-            <w:proofErr w:type="spellStart"/>
-            <w:r>
-              <w:rPr>
-                <w:b/>
-                <w:bCs/>
-                <w:lang w:val="en-US"/>
-              </w:rPr>
-              <w:t>Nishika</w:t>
-            </w:r>
-            <w:proofErr w:type="spellEnd"/>
+              <w:t>Nandita Nishika</w:t>
+            </w:r>
           </w:p>
         </w:tc>
         <w:tc>
@@ -809,18 +799,8 @@
                 <w:bCs/>
                 <w:lang w:val="en-US"/>
               </w:rPr>
-              <w:t xml:space="preserve">Renee </w:t>
-            </w:r>
-            <w:proofErr w:type="spellStart"/>
-            <w:r>
-              <w:rPr>
-                <w:b/>
-                <w:bCs/>
-                <w:lang w:val="en-US"/>
-              </w:rPr>
-              <w:t>Neemia</w:t>
-            </w:r>
-            <w:proofErr w:type="spellEnd"/>
+              <w:t>Renee Neemia</w:t>
+            </w:r>
           </w:p>
         </w:tc>
         <w:tc>

--- a/CS415 project artifacts/Mark Allocation Sheet Project Part 2.docx
+++ b/CS415 project artifacts/Mark Allocation Sheet Project Part 2.docx
@@ -595,8 +595,18 @@
                 <w:bCs/>
                 <w:lang w:val="en-US"/>
               </w:rPr>
-              <w:t>Nandita Nishika</w:t>
-            </w:r>
+              <w:t xml:space="preserve">Nandita </w:t>
+            </w:r>
+            <w:proofErr w:type="spellStart"/>
+            <w:r>
+              <w:rPr>
+                <w:b/>
+                <w:bCs/>
+                <w:lang w:val="en-US"/>
+              </w:rPr>
+              <w:t>Nishika</w:t>
+            </w:r>
+            <w:proofErr w:type="spellEnd"/>
           </w:p>
         </w:tc>
         <w:tc>
@@ -799,8 +809,18 @@
                 <w:bCs/>
                 <w:lang w:val="en-US"/>
               </w:rPr>
-              <w:t>Renee Neemia</w:t>
-            </w:r>
+              <w:t xml:space="preserve">Renee </w:t>
+            </w:r>
+            <w:proofErr w:type="spellStart"/>
+            <w:r>
+              <w:rPr>
+                <w:b/>
+                <w:bCs/>
+                <w:lang w:val="en-US"/>
+              </w:rPr>
+              <w:t>Neemia</w:t>
+            </w:r>
+            <w:proofErr w:type="spellEnd"/>
           </w:p>
         </w:tc>
         <w:tc>
